--- a/08b1. Dominio de datos.docx
+++ b/08b1. Dominio de datos.docx
@@ -146,13 +146,13 @@
                 <w:bCs/>
                 <w:b/>
               </w:rPr>
-              <w:t xml:space="preserve">82981d0</w:t>
+              <w:t xml:space="preserve">156b6fb</w:t>
             </w:r>
             <w:r>
               <w:t xml:space="preserve"> </w:t>
             </w:r>
             <w:r>
-              <w:t xml:space="preserve">del 08 Feb 2023</w:t>
+              <w:t xml:space="preserve">del 10 Feb 2023</w:t>
             </w:r>
           </w:p>
         </w:tc>

--- a/08b1. Dominio de datos.docx
+++ b/08b1. Dominio de datos.docx
@@ -146,7 +146,7 @@
                 <w:bCs/>
                 <w:b/>
               </w:rPr>
-              <w:t xml:space="preserve">156b6fb</w:t>
+              <w:t xml:space="preserve">32783d5</w:t>
             </w:r>
             <w:r>
               <w:t xml:space="preserve"> </w:t>

--- a/08b1. Dominio de datos.docx
+++ b/08b1. Dominio de datos.docx
@@ -146,13 +146,13 @@
                 <w:bCs/>
                 <w:b/>
               </w:rPr>
-              <w:t xml:space="preserve">32783d5</w:t>
+              <w:t xml:space="preserve">b22d0ff</w:t>
             </w:r>
             <w:r>
               <w:t xml:space="preserve"> </w:t>
             </w:r>
             <w:r>
-              <w:t xml:space="preserve">del 10 Feb 2023</w:t>
+              <w:t xml:space="preserve">del 14 Feb 2023</w:t>
             </w:r>
           </w:p>
         </w:tc>

--- a/08b1. Dominio de datos.docx
+++ b/08b1. Dominio de datos.docx
@@ -146,7 +146,7 @@
                 <w:bCs/>
                 <w:b/>
               </w:rPr>
-              <w:t xml:space="preserve">b22d0ff</w:t>
+              <w:t xml:space="preserve">0ec2250</w:t>
             </w:r>
             <w:r>
               <w:t xml:space="preserve"> </w:t>

--- a/08b1. Dominio de datos.docx
+++ b/08b1. Dominio de datos.docx
@@ -146,13 +146,13 @@
                 <w:bCs/>
                 <w:b/>
               </w:rPr>
-              <w:t xml:space="preserve">0ec2250</w:t>
+              <w:t xml:space="preserve">2e35bf8</w:t>
             </w:r>
             <w:r>
               <w:t xml:space="preserve"> </w:t>
             </w:r>
             <w:r>
-              <w:t xml:space="preserve">del 14 Feb 2023</w:t>
+              <w:t xml:space="preserve">del 16 Feb 2023</w:t>
             </w:r>
           </w:p>
         </w:tc>

--- a/08b1. Dominio de datos.docx
+++ b/08b1. Dominio de datos.docx
@@ -146,13 +146,13 @@
                 <w:bCs/>
                 <w:b/>
               </w:rPr>
-              <w:t xml:space="preserve">2e35bf8</w:t>
+              <w:t xml:space="preserve">f3c1808</w:t>
             </w:r>
             <w:r>
               <w:t xml:space="preserve"> </w:t>
             </w:r>
             <w:r>
-              <w:t xml:space="preserve">del 16 Feb 2023</w:t>
+              <w:t xml:space="preserve">del 22 Feb 2023</w:t>
             </w:r>
           </w:p>
         </w:tc>

--- a/08b1. Dominio de datos.docx
+++ b/08b1. Dominio de datos.docx
@@ -146,13 +146,13 @@
                 <w:bCs/>
                 <w:b/>
               </w:rPr>
-              <w:t xml:space="preserve">f3c1808</w:t>
+              <w:t xml:space="preserve">790e8ec</w:t>
             </w:r>
             <w:r>
               <w:t xml:space="preserve"> </w:t>
             </w:r>
             <w:r>
-              <w:t xml:space="preserve">del 22 Feb 2023</w:t>
+              <w:t xml:space="preserve">del 28 Feb 2023</w:t>
             </w:r>
           </w:p>
         </w:tc>

--- a/08b1. Dominio de datos.docx
+++ b/08b1. Dominio de datos.docx
@@ -146,13 +146,13 @@
                 <w:bCs/>
                 <w:b/>
               </w:rPr>
-              <w:t xml:space="preserve">790e8ec</w:t>
+              <w:t xml:space="preserve">1d5e765</w:t>
             </w:r>
             <w:r>
               <w:t xml:space="preserve"> </w:t>
             </w:r>
             <w:r>
-              <w:t xml:space="preserve">del 28 Feb 2023</w:t>
+              <w:t xml:space="preserve">del 07 Mar 2023</w:t>
             </w:r>
           </w:p>
         </w:tc>

--- a/08b1. Dominio de datos.docx
+++ b/08b1. Dominio de datos.docx
@@ -146,7 +146,7 @@
                 <w:bCs/>
                 <w:b/>
               </w:rPr>
-              <w:t xml:space="preserve">1d5e765</w:t>
+              <w:t xml:space="preserve">08db21f</w:t>
             </w:r>
             <w:r>
               <w:t xml:space="preserve"> </w:t>

--- a/08b1. Dominio de datos.docx
+++ b/08b1. Dominio de datos.docx
@@ -146,13 +146,13 @@
                 <w:bCs/>
                 <w:b/>
               </w:rPr>
-              <w:t xml:space="preserve">08db21f</w:t>
+              <w:t xml:space="preserve">c748eb9</w:t>
             </w:r>
             <w:r>
               <w:t xml:space="preserve"> </w:t>
             </w:r>
             <w:r>
-              <w:t xml:space="preserve">del 07 Mar 2023</w:t>
+              <w:t xml:space="preserve">del 08 Mar 2023</w:t>
             </w:r>
           </w:p>
         </w:tc>

--- a/08b1. Dominio de datos.docx
+++ b/08b1. Dominio de datos.docx
@@ -146,13 +146,13 @@
                 <w:bCs/>
                 <w:b/>
               </w:rPr>
-              <w:t xml:space="preserve">c748eb9</w:t>
+              <w:t xml:space="preserve">5de6893</w:t>
             </w:r>
             <w:r>
               <w:t xml:space="preserve"> </w:t>
             </w:r>
             <w:r>
-              <w:t xml:space="preserve">del 08 Mar 2023</w:t>
+              <w:t xml:space="preserve">del 25 Apr 2023</w:t>
             </w:r>
           </w:p>
         </w:tc>
